--- a/docs/Fase 3 (2-12 - 7-12)/Plan de Pruebas.docx
+++ b/docs/Fase 3 (2-12 - 7-12)/Plan de Pruebas.docx
@@ -13,8 +13,6 @@
           <w:szCs w:val="36"/>
         </w:rPr>
       </w:pPr>
-      <w:bookmarkStart w:id="0" w:name="_GoBack"/>
-      <w:bookmarkEnd w:id="0"/>
     </w:p>
     <w:p>
       <w:pPr>
@@ -477,8 +475,8 @@
           <w:szCs w:val="32"/>
         </w:rPr>
       </w:pPr>
-      <w:bookmarkStart w:id="1" w:name="_heading=h.gjdgxs" w:colFirst="0" w:colLast="0"/>
-      <w:bookmarkEnd w:id="1"/>
+      <w:bookmarkStart w:id="0" w:name="_heading=h.gjdgxs" w:colFirst="0" w:colLast="0"/>
+      <w:bookmarkEnd w:id="0"/>
       <w:r>
         <w:rPr>
           <w:b/>
@@ -500,8 +498,8 @@
           <w:szCs w:val="32"/>
         </w:rPr>
       </w:pPr>
-      <w:bookmarkStart w:id="2" w:name="_heading=h.led89ativi21" w:colFirst="0" w:colLast="0"/>
-      <w:bookmarkEnd w:id="2"/>
+      <w:bookmarkStart w:id="1" w:name="_heading=h.led89ativi21" w:colFirst="0" w:colLast="0"/>
+      <w:bookmarkEnd w:id="1"/>
     </w:p>
     <w:p>
       <w:pPr>
@@ -640,14 +638,7 @@
           <w:sz w:val="28"/>
           <w:szCs w:val="28"/>
         </w:rPr>
-        <w:t xml:space="preserve">Definición de proceso de </w:t>
-      </w:r>
-      <w:r>
-        <w:rPr>
-          <w:sz w:val="28"/>
-          <w:szCs w:val="28"/>
-        </w:rPr>
-        <w:t>testigo</w:t>
+        <w:t>Definición de proceso de testing</w:t>
       </w:r>
     </w:p>
     <w:p>
@@ -769,46 +760,6 @@
         </w:rPr>
         <w:t xml:space="preserve">Condiciones de aceptación </w:t>
       </w:r>
-    </w:p>
-    <w:p>
-      <w:pPr>
-        <w:rPr>
-          <w:sz w:val="24"/>
-          <w:szCs w:val="24"/>
-        </w:rPr>
-      </w:pPr>
-    </w:p>
-    <w:p>
-      <w:pPr>
-        <w:rPr>
-          <w:sz w:val="24"/>
-          <w:szCs w:val="24"/>
-        </w:rPr>
-      </w:pPr>
-    </w:p>
-    <w:p>
-      <w:pPr>
-        <w:rPr>
-          <w:sz w:val="24"/>
-          <w:szCs w:val="24"/>
-        </w:rPr>
-      </w:pPr>
-    </w:p>
-    <w:p>
-      <w:pPr>
-        <w:rPr>
-          <w:sz w:val="24"/>
-          <w:szCs w:val="24"/>
-        </w:rPr>
-      </w:pPr>
-    </w:p>
-    <w:p>
-      <w:pPr>
-        <w:rPr>
-          <w:sz w:val="24"/>
-          <w:szCs w:val="24"/>
-        </w:rPr>
-      </w:pPr>
     </w:p>
     <w:p>
       <w:pPr>
@@ -1275,8 +1226,8 @@
           <w:szCs w:val="24"/>
         </w:rPr>
       </w:pPr>
-      <w:bookmarkStart w:id="3" w:name="_heading=h.30j0zll" w:colFirst="0" w:colLast="0"/>
-      <w:bookmarkEnd w:id="3"/>
+      <w:bookmarkStart w:id="2" w:name="_heading=h.30j0zll" w:colFirst="0" w:colLast="0"/>
+      <w:bookmarkEnd w:id="2"/>
       <w:r>
         <w:rPr>
           <w:color w:val="000000"/>
@@ -1660,8 +1611,8 @@
           <w:szCs w:val="24"/>
         </w:rPr>
       </w:pPr>
-      <w:bookmarkStart w:id="4" w:name="_heading=h.1fob9te" w:colFirst="0" w:colLast="0"/>
-      <w:bookmarkEnd w:id="4"/>
+      <w:bookmarkStart w:id="3" w:name="_heading=h.1fob9te" w:colFirst="0" w:colLast="0"/>
+      <w:bookmarkEnd w:id="3"/>
     </w:p>
     <w:p>
       <w:pPr>
@@ -2062,8 +2013,8 @@
                 <w:szCs w:val="24"/>
               </w:rPr>
             </w:pPr>
-            <w:bookmarkStart w:id="5" w:name="_heading=h.3znysh7" w:colFirst="0" w:colLast="0"/>
-            <w:bookmarkEnd w:id="5"/>
+            <w:bookmarkStart w:id="4" w:name="_heading=h.3znysh7" w:colFirst="0" w:colLast="0"/>
+            <w:bookmarkEnd w:id="4"/>
             <w:r>
               <w:rPr>
                 <w:color w:val="000000"/>
@@ -2179,15 +2130,7 @@
                 <w:sz w:val="24"/>
                 <w:szCs w:val="24"/>
               </w:rPr>
-              <w:t>3.-Minimi</w:t>
-            </w:r>
-            <w:r>
-              <w:rPr>
-                <w:color w:val="000000"/>
-                <w:sz w:val="24"/>
-                <w:szCs w:val="24"/>
-              </w:rPr>
-              <w:t>zar los riesgos.</w:t>
+              <w:t>3.-Minimizar los riesgos.</w:t>
             </w:r>
           </w:p>
           <w:p>
@@ -2301,8 +2244,8 @@
                 <w:szCs w:val="24"/>
               </w:rPr>
             </w:pPr>
-            <w:bookmarkStart w:id="6" w:name="_heading=h.2et92p0" w:colFirst="0" w:colLast="0"/>
-            <w:bookmarkEnd w:id="6"/>
+            <w:bookmarkStart w:id="5" w:name="_heading=h.2et92p0" w:colFirst="0" w:colLast="0"/>
+            <w:bookmarkEnd w:id="5"/>
             <w:r>
               <w:rPr>
                 <w:i/>
@@ -2333,21 +2276,12 @@
               <w:spacing w:after="200" w:line="276" w:lineRule="auto"/>
             </w:pPr>
             <w:r>
-              <w:t>Pruebas de ca</w:t>
-            </w:r>
-            <w:r>
-              <w:t>rga masiva de envíos: Asegurarse de que la carga masiva de envíos funcione correctamente, validando la correcta interpretación y procesamiento de los datos cargados, así como la generación de notificaciones o mensajes de error en caso de problemas.</w:t>
-            </w:r>
-          </w:p>
-          <w:p>
-            <w:r>
-              <w:t>Pruebas</w:t>
-            </w:r>
-            <w:r>
-              <w:t xml:space="preserve"> de administración de clientes: Verificar que se puedan agregar, modificar y eliminar clientes de manera adecuada, validando que los datos se actualicen correctamente en la base de datos y que las acciones de administración se realicen de acuerdo con las r</w:t>
-            </w:r>
-            <w:r>
-              <w:t>eglas de negocio establecidas.</w:t>
+              <w:t>Pruebas de carga masiva de envíos: Asegurarse de que la carga masiva de envíos funcione correctamente, validando la correcta interpretación y procesamiento de los datos cargados, así como la generación de notificaciones o mensajes de error en caso de problemas.</w:t>
+            </w:r>
+          </w:p>
+          <w:p>
+            <w:r>
+              <w:t>Pruebas de administración de clientes: Verificar que se puedan agregar, modificar y eliminar clientes de manera adecuada, validando que los datos se actualicen correctamente en la base de datos y que las acciones de administración se realicen de acuerdo con las reglas de negocio establecidas.</w:t>
             </w:r>
           </w:p>
           <w:p>
@@ -2357,18 +2291,12 @@
           </w:p>
           <w:p>
             <w:r>
-              <w:t>Pruebas de contratación de planes de servicio: Verificar que los usuarios puedan contratar los planes de servicio deseados y que se realicen los cambios apropiados en la base de datos, incluyendo actualizaciones en los precios y características del servic</w:t>
-            </w:r>
-            <w:r>
-              <w:t>io.</w:t>
-            </w:r>
-          </w:p>
-          <w:p>
-            <w:r>
-              <w:t>Pruebas de generación de informes y análisis de datos: Validar que los informes y análisis generados sean precisos, completos y se ajusten a los requisitos especificados. Esto puede incluir la verificación de los datos mostrados, los cálculos realizado</w:t>
-            </w:r>
-            <w:r>
-              <w:t>s y la capacidad de filtrar y visualizar la información de manera adecuada.</w:t>
+              <w:t>Pruebas de contratación de planes de servicio: Verificar que los usuarios puedan contratar los planes de servicio deseados y que se realicen los cambios apropiados en la base de datos, incluyendo actualizaciones en los precios y características del servicio.</w:t>
+            </w:r>
+          </w:p>
+          <w:p>
+            <w:r>
+              <w:t>Pruebas de generación de informes y análisis de datos: Validar que los informes y análisis generados sean precisos, completos y se ajusten a los requisitos especificados. Esto puede incluir la verificación de los datos mostrados, los cálculos realizados y la capacidad de filtrar y visualizar la información de manera adecuada.</w:t>
             </w:r>
           </w:p>
           <w:p>
@@ -2379,10 +2307,7 @@
               <w:t>Dashboard</w:t>
             </w:r>
             <w:r>
-              <w:t xml:space="preserve">: Verificar la usabilidad de la interfaz de usuario, asegurándose de que sea intuitiva, fácil de usar y responda de manera adecuada a las </w:t>
-            </w:r>
-            <w:r>
-              <w:t>acciones del usuario. Esto incluye pruebas de navegación, diseño de pantalla, interacciones y respuesta a eventos.</w:t>
+              <w:t>: Verificar la usabilidad de la interfaz de usuario, asegurándose de que sea intuitiva, fácil de usar y responda de manera adecuada a las acciones del usuario. Esto incluye pruebas de navegación, diseño de pantalla, interacciones y respuesta a eventos.</w:t>
             </w:r>
           </w:p>
           <w:p/>
@@ -2507,8 +2432,8 @@
                 <w:szCs w:val="24"/>
               </w:rPr>
             </w:pPr>
-            <w:bookmarkStart w:id="7" w:name="_heading=h.tyjcwt" w:colFirst="0" w:colLast="0"/>
-            <w:bookmarkEnd w:id="7"/>
+            <w:bookmarkStart w:id="6" w:name="_heading=h.tyjcwt" w:colFirst="0" w:colLast="0"/>
+            <w:bookmarkEnd w:id="6"/>
             <w:r>
               <w:rPr>
                 <w:color w:val="000000"/>
@@ -2636,14 +2561,7 @@
                 <w:sz w:val="24"/>
                 <w:szCs w:val="24"/>
               </w:rPr>
-              <w:t>El analista de pruebas es responsable de diseñ</w:t>
-            </w:r>
-            <w:r>
-              <w:rPr>
-                <w:sz w:val="24"/>
-                <w:szCs w:val="24"/>
-              </w:rPr>
-              <w:t>ar los casos de prueba adecuados para validar los requisitos del sistema y garantizar una cobertura exhaustiva de las funcionalidades</w:t>
+              <w:t>El analista de pruebas es responsable de diseñar los casos de prueba adecuados para validar los requisitos del sistema y garantizar una cobertura exhaustiva de las funcionalidades</w:t>
             </w:r>
           </w:p>
         </w:tc>
@@ -2778,14 +2696,7 @@
                 <w:sz w:val="24"/>
                 <w:szCs w:val="24"/>
               </w:rPr>
-              <w:t>Te</w:t>
-            </w:r>
-            <w:r>
-              <w:rPr>
-                <w:sz w:val="24"/>
-                <w:szCs w:val="24"/>
-              </w:rPr>
-              <w:t>ster</w:t>
+              <w:t>Tester</w:t>
             </w:r>
           </w:p>
         </w:tc>
@@ -2868,14 +2779,7 @@
                 <w:sz w:val="24"/>
                 <w:szCs w:val="24"/>
               </w:rPr>
-              <w:t>Aport</w:t>
-            </w:r>
-            <w:r>
-              <w:rPr>
-                <w:sz w:val="24"/>
-                <w:szCs w:val="24"/>
-              </w:rPr>
-              <w:t>ar una perspectiva crítica desde la experiencia del usuario y pueden identificar problemas o mejoras que pueden pasar desapercibidos por otros roles</w:t>
+              <w:t>Aportar una perspectiva crítica desde la experiencia del usuario y pueden identificar problemas o mejoras que pueden pasar desapercibidos por otros roles</w:t>
             </w:r>
           </w:p>
         </w:tc>
@@ -2928,8 +2832,8 @@
                 <w:szCs w:val="24"/>
               </w:rPr>
             </w:pPr>
-            <w:bookmarkStart w:id="8" w:name="_heading=h.3dy6vkm" w:colFirst="0" w:colLast="0"/>
-            <w:bookmarkEnd w:id="8"/>
+            <w:bookmarkStart w:id="7" w:name="_heading=h.3dy6vkm" w:colFirst="0" w:colLast="0"/>
+            <w:bookmarkEnd w:id="7"/>
             <w:r>
               <w:rPr>
                 <w:color w:val="000000"/>
@@ -2984,14 +2888,7 @@
                 <w:sz w:val="24"/>
                 <w:szCs w:val="24"/>
               </w:rPr>
-              <w:t>Las principales pruebas a realizar en este proyecto serán pruebas de caja negra. Este enfoque de prueba se basa en verificar el comportamiento de software desde una perspectiva externa, sin considerar la estructura interna. Se centrará en probar las funcio</w:t>
-            </w:r>
-            <w:r>
-              <w:rPr>
-                <w:sz w:val="24"/>
-                <w:szCs w:val="24"/>
-              </w:rPr>
-              <w:t xml:space="preserve">nalidades y características del sistema basándose en los requisitos y especificaciones establecidos. </w:t>
+              <w:t xml:space="preserve">Las principales pruebas a realizar en este proyecto serán pruebas de caja negra. Este enfoque de prueba se basa en verificar el comportamiento de software desde una perspectiva externa, sin considerar la estructura interna. Se centrará en probar las funcionalidades y características del sistema basándose en los requisitos y especificaciones establecidos. </w:t>
             </w:r>
           </w:p>
           <w:p>
@@ -3109,16 +3006,7 @@
                 <w:sz w:val="20"/>
                 <w:szCs w:val="20"/>
               </w:rPr>
-              <w:t>Definir las estrategias y técnicas de pruebas que se debe desarrollar para este proyecto, actividades y re</w:t>
-            </w:r>
-            <w:r>
-              <w:rPr>
-                <w:i/>
-                <w:color w:val="000000"/>
-                <w:sz w:val="20"/>
-                <w:szCs w:val="20"/>
-              </w:rPr>
-              <w:t>sponsables.</w:t>
+              <w:t>Definir las estrategias y técnicas de pruebas que se debe desarrollar para este proyecto, actividades y responsables.</w:t>
             </w:r>
           </w:p>
         </w:tc>
@@ -3251,14 +3139,7 @@
                 <w:sz w:val="24"/>
                 <w:szCs w:val="24"/>
               </w:rPr>
-              <w:t xml:space="preserve">Casos de pruebas basados </w:t>
-            </w:r>
-            <w:r>
-              <w:rPr>
-                <w:sz w:val="24"/>
-                <w:szCs w:val="24"/>
-              </w:rPr>
-              <w:t>en especificaciones: Diseñar los casos de pruebas a partir de los requisitos y especificaciones del sistema.</w:t>
+              <w:t>Casos de pruebas basados en especificaciones: Diseñar los casos de pruebas a partir de los requisitos y especificaciones del sistema.</w:t>
             </w:r>
           </w:p>
           <w:p>
@@ -3294,14 +3175,7 @@
                 <w:sz w:val="24"/>
                 <w:szCs w:val="24"/>
               </w:rPr>
-              <w:t xml:space="preserve">Pruebas de límites: </w:t>
-            </w:r>
-            <w:r>
-              <w:rPr>
-                <w:sz w:val="24"/>
-                <w:szCs w:val="24"/>
-              </w:rPr>
-              <w:t>Verificar el comportamiento del sistema en los límites de los rangos establecidos.</w:t>
+              <w:t>Pruebas de límites: Verificar el comportamiento del sistema en los límites de los rangos establecidos.</w:t>
             </w:r>
           </w:p>
           <w:p>
@@ -3337,14 +3211,7 @@
                 <w:sz w:val="24"/>
                 <w:szCs w:val="24"/>
               </w:rPr>
-              <w:t xml:space="preserve">Pruebas de regresión: Volver a probar </w:t>
-            </w:r>
-            <w:r>
-              <w:rPr>
-                <w:sz w:val="24"/>
-                <w:szCs w:val="24"/>
-              </w:rPr>
-              <w:t>las funcionalidades existentes para asegurar que las modificaciones no hayan introducido nuevos errores.</w:t>
+              <w:t>Pruebas de regresión: Volver a probar las funcionalidades existentes para asegurar que las modificaciones no hayan introducido nuevos errores.</w:t>
             </w:r>
           </w:p>
           <w:p>
@@ -3380,14 +3247,7 @@
                 <w:sz w:val="24"/>
                 <w:szCs w:val="24"/>
               </w:rPr>
-              <w:t>-Diseño de casos de pruebas: analizar requisitos, identificar escenarios de prueba, diseñar casos de prueba y documentarlos</w:t>
-            </w:r>
-            <w:r>
-              <w:rPr>
-                <w:sz w:val="24"/>
-                <w:szCs w:val="24"/>
-              </w:rPr>
-              <w:t>.</w:t>
+              <w:t>-Diseño de casos de pruebas: analizar requisitos, identificar escenarios de prueba, diseñar casos de prueba y documentarlos.</w:t>
             </w:r>
           </w:p>
           <w:p>
@@ -3459,14 +3319,7 @@
                 <w:sz w:val="24"/>
                 <w:szCs w:val="24"/>
               </w:rPr>
-              <w:t>Corrección de defectos: Corregir los defectos identificados durante las pruebas, col</w:t>
-            </w:r>
-            <w:r>
-              <w:rPr>
-                <w:sz w:val="24"/>
-                <w:szCs w:val="24"/>
-              </w:rPr>
-              <w:t>aborar con el equipo de pruebas para resolver el problema.</w:t>
+              <w:t>Corrección de defectos: Corregir los defectos identificados durante las pruebas, colaborar con el equipo de pruebas para resolver el problema.</w:t>
             </w:r>
           </w:p>
           <w:p>
@@ -3600,15 +3453,7 @@
                 <w:szCs w:val="24"/>
               </w:rPr>
               <w:lastRenderedPageBreak/>
-              <w:t xml:space="preserve">Definición del proceso de </w:t>
-            </w:r>
-            <w:r>
-              <w:rPr>
-                <w:color w:val="000000"/>
-                <w:sz w:val="24"/>
-                <w:szCs w:val="24"/>
-              </w:rPr>
-              <w:t>testigo</w:t>
+              <w:t>Definición del proceso de testing</w:t>
             </w:r>
           </w:p>
           <w:p>
@@ -3629,25 +3474,7 @@
                 <w:sz w:val="20"/>
                 <w:szCs w:val="20"/>
               </w:rPr>
-              <w:t xml:space="preserve">Listar y describir todas las actividades a desarrollar en el proceso general de </w:t>
-            </w:r>
-            <w:r>
-              <w:rPr>
-                <w:i/>
-                <w:color w:val="000000"/>
-                <w:sz w:val="20"/>
-                <w:szCs w:val="20"/>
-              </w:rPr>
-              <w:t>testigo</w:t>
-            </w:r>
-            <w:r>
-              <w:rPr>
-                <w:i/>
-                <w:color w:val="000000"/>
-                <w:sz w:val="20"/>
-                <w:szCs w:val="20"/>
-              </w:rPr>
-              <w:t>, responsables, artefactos, etc.</w:t>
+              <w:t>Listar y describir todas las actividades a desarrollar en el proceso general de testing, responsables, artefactos, etc.</w:t>
             </w:r>
           </w:p>
         </w:tc>
@@ -3706,10 +3533,7 @@
               </w:tabs>
             </w:pPr>
             <w:r>
-              <w:t>Creación del plan de pruebas, que incluye la definición de casos de prueb</w:t>
-            </w:r>
-            <w:r>
-              <w:t>a, técnicas y herramientas a utilizar.</w:t>
+              <w:t>Creación del plan de pruebas, que incluye la definición de casos de prueba, técnicas y herramientas a utilizar.</w:t>
             </w:r>
           </w:p>
           <w:p>
@@ -3779,10 +3603,7 @@
               </w:tabs>
             </w:pPr>
             <w:r>
-              <w:t xml:space="preserve">Instalación y configuración del software de prueba </w:t>
-            </w:r>
-            <w:r>
-              <w:t>y herramientas relacionadas.</w:t>
+              <w:t>Instalación y configuración del software de prueba y herramientas relacionadas.</w:t>
             </w:r>
           </w:p>
           <w:p>
@@ -3852,10 +3673,7 @@
               </w:tabs>
             </w:pPr>
             <w:r>
-              <w:t>Generación de inf</w:t>
-            </w:r>
-            <w:r>
-              <w:t>ormes de pruebas, que documentan los resultados obtenidos, los defectos encontrados y cualquier otra observación relevante.</w:t>
+              <w:t>Generación de informes de pruebas, que documentan los resultados obtenidos, los defectos encontrados y cualquier otra observación relevante.</w:t>
             </w:r>
           </w:p>
           <w:p>
@@ -3885,10 +3703,7 @@
               </w:tabs>
             </w:pPr>
             <w:r>
-              <w:t>Confirmación d</w:t>
-            </w:r>
-            <w:r>
-              <w:t>e que los problemas han sido solucionados y que el software cumple con los criterios de aceptación.</w:t>
+              <w:t>Confirmación de que los problemas han sido solucionados y que el software cumple con los criterios de aceptación.</w:t>
             </w:r>
           </w:p>
           <w:p>
@@ -3918,10 +3733,7 @@
               </w:tabs>
             </w:pPr>
             <w:r>
-              <w:t xml:space="preserve">Documentación final del proceso de pruebas y de </w:t>
-            </w:r>
-            <w:r>
-              <w:t>los resultados obtenidos.</w:t>
+              <w:t>Documentación final del proceso de pruebas y de los resultados obtenidos.</w:t>
             </w:r>
           </w:p>
           <w:p>
@@ -4175,10 +3987,7 @@
               </w:tabs>
             </w:pPr>
             <w:r>
-              <w:t>Verificar que cada unidad cum</w:t>
-            </w:r>
-            <w:r>
-              <w:t>ple con su especificación y requisitos.</w:t>
+              <w:t>Verificar que cada unidad cumple con su especificación y requisitos.</w:t>
             </w:r>
           </w:p>
           <w:p>
@@ -4228,10 +4037,7 @@
               </w:tabs>
             </w:pPr>
             <w:r>
-              <w:t>Diseñar y ejecutar prueb</w:t>
-            </w:r>
-            <w:r>
-              <w:t>as de integración para validar la interacción y comunicación entre los diferentes módulos o componentes del sistema.</w:t>
+              <w:t>Diseñar y ejecutar pruebas de integración para validar la interacción y comunicación entre los diferentes módulos o componentes del sistema.</w:t>
             </w:r>
           </w:p>
           <w:p>
@@ -4311,10 +4117,7 @@
               </w:tabs>
             </w:pPr>
             <w:r>
-              <w:t>Verificar que todas las funcionalidades del sistema funcionen cor</w:t>
-            </w:r>
-            <w:r>
-              <w:t>rectamente en conjunto.</w:t>
+              <w:t>Verificar que todas las funcionalidades del sistema funcionen correctamente en conjunto.</w:t>
             </w:r>
           </w:p>
           <w:p>
@@ -4354,10 +4157,7 @@
               </w:tabs>
             </w:pPr>
             <w:r>
-              <w:t>Ciclo de Pr</w:t>
-            </w:r>
-            <w:r>
-              <w:t>uebas de Aceptación:</w:t>
+              <w:t>Ciclo de Pruebas de Aceptación:</w:t>
             </w:r>
           </w:p>
           <w:p>
@@ -4397,10 +4197,7 @@
               </w:tabs>
             </w:pPr>
             <w:r>
-              <w:t xml:space="preserve">Obtener </w:t>
-            </w:r>
-            <w:r>
-              <w:t>el feedback del cliente y realizar ajustes o correcciones según sea necesario.</w:t>
+              <w:t>Obtener el feedback del cliente y realizar ajustes o correcciones según sea necesario.</w:t>
             </w:r>
           </w:p>
           <w:p>
@@ -4420,10 +4217,7 @@
               </w:tabs>
             </w:pPr>
             <w:r>
-              <w:t>Artefactos: Casos de prueba de aceptación, informe de resultados de p</w:t>
-            </w:r>
-            <w:r>
-              <w:t>ruebas de aceptación.</w:t>
+              <w:t>Artefactos: Casos de prueba de aceptación, informe de resultados de pruebas de aceptación.</w:t>
             </w:r>
           </w:p>
           <w:p>
@@ -4548,8 +4342,8 @@
                 <w:szCs w:val="24"/>
               </w:rPr>
             </w:pPr>
-            <w:bookmarkStart w:id="9" w:name="_heading=h.1t3h5sf" w:colFirst="0" w:colLast="0"/>
-            <w:bookmarkEnd w:id="9"/>
+            <w:bookmarkStart w:id="8" w:name="_heading=h.1t3h5sf" w:colFirst="0" w:colLast="0"/>
+            <w:bookmarkEnd w:id="8"/>
             <w:r>
               <w:rPr>
                 <w:color w:val="000000"/>
@@ -4600,28 +4394,41 @@
                 <w:szCs w:val="24"/>
               </w:rPr>
             </w:pPr>
-            <w:r>
-              <w:rPr>
-                <w:noProof/>
+          </w:p>
+          <w:p>
+            <w:pPr>
+              <w:tabs>
+                <w:tab w:val="left" w:pos="1276"/>
+              </w:tabs>
+              <w:rPr>
+                <w:color w:val="000000"/>
+                <w:sz w:val="24"/>
+                <w:szCs w:val="24"/>
+              </w:rPr>
+            </w:pPr>
+            <w:r>
+              <w:rPr>
+                <w:color w:val="000000"/>
                 <w:sz w:val="24"/>
                 <w:szCs w:val="24"/>
               </w:rPr>
               <w:drawing>
-                <wp:inline distT="114300" distB="114300" distL="114300" distR="114300">
-                  <wp:extent cx="5572125" cy="1765300"/>
-                  <wp:effectExtent l="0" t="0" r="0" b="0"/>
-                  <wp:docPr id="7" name="image2.png"/>
-                  <wp:cNvGraphicFramePr/>
+                <wp:inline distT="0" distB="0" distL="0" distR="0" wp14:anchorId="77813518" wp14:editId="61829624">
+                  <wp:extent cx="5514975" cy="2686050"/>
+                  <wp:effectExtent l="0" t="0" r="9525" b="0"/>
+                  <wp:docPr id="1" name="Imagen 1"/>
+                  <wp:cNvGraphicFramePr>
+                    <a:graphicFrameLocks xmlns:a="http://schemas.openxmlformats.org/drawingml/2006/main" noChangeAspect="1"/>
+                  </wp:cNvGraphicFramePr>
                   <a:graphic xmlns:a="http://schemas.openxmlformats.org/drawingml/2006/main">
                     <a:graphicData uri="http://schemas.openxmlformats.org/drawingml/2006/picture">
                       <pic:pic xmlns:pic="http://schemas.openxmlformats.org/drawingml/2006/picture">
                         <pic:nvPicPr>
-                          <pic:cNvPr id="0" name="image2.png"/>
-                          <pic:cNvPicPr preferRelativeResize="0"/>
+                          <pic:cNvPr id="1" name=""/>
+                          <pic:cNvPicPr/>
                         </pic:nvPicPr>
                         <pic:blipFill>
                           <a:blip r:embed="rId8"/>
-                          <a:srcRect/>
                           <a:stretch>
                             <a:fillRect/>
                           </a:stretch>
@@ -4629,12 +4436,11 @@
                         <pic:spPr>
                           <a:xfrm>
                             <a:off x="0" y="0"/>
-                            <a:ext cx="5572125" cy="1765300"/>
+                            <a:ext cx="5540484" cy="2698474"/>
                           </a:xfrm>
                           <a:prstGeom prst="rect">
                             <a:avLst/>
                           </a:prstGeom>
-                          <a:ln/>
                         </pic:spPr>
                       </pic:pic>
                     </a:graphicData>
@@ -4703,62 +4509,9 @@
               </w:rPr>
             </w:pPr>
           </w:p>
-          <w:p>
-            <w:pPr>
-              <w:tabs>
-                <w:tab w:val="left" w:pos="1276"/>
-              </w:tabs>
-              <w:rPr>
-                <w:color w:val="000000"/>
-                <w:sz w:val="24"/>
-                <w:szCs w:val="24"/>
-              </w:rPr>
-            </w:pPr>
-          </w:p>
-        </w:tc>
-      </w:tr>
-      <w:tr>
-        <w:tc>
-          <w:tcPr>
-            <w:tcW w:w="8978" w:type="dxa"/>
-          </w:tcPr>
-          <w:p>
-            <w:pPr>
-              <w:tabs>
-                <w:tab w:val="left" w:pos="1276"/>
-              </w:tabs>
-              <w:rPr>
-                <w:color w:val="000000"/>
-                <w:sz w:val="24"/>
-                <w:szCs w:val="24"/>
-              </w:rPr>
-            </w:pPr>
-            <w:r>
-              <w:rPr>
-                <w:color w:val="000000"/>
-                <w:sz w:val="24"/>
-                <w:szCs w:val="24"/>
-              </w:rPr>
-              <w:t>Adjuntar carta Gantt</w:t>
-            </w:r>
-            <w:r>
-              <w:rPr>
-                <w:sz w:val="24"/>
-                <w:szCs w:val="24"/>
-              </w:rPr>
-              <w:t xml:space="preserve">: </w:t>
-            </w:r>
-            <w:hyperlink r:id="rId9">
-              <w:r>
-                <w:rPr>
-                  <w:color w:val="0000EE"/>
-                  <w:u w:val="single"/>
-                </w:rPr>
-                <w:t>Gantt Pruebas.xlsx</w:t>
-              </w:r>
-            </w:hyperlink>
-          </w:p>
-        </w:tc>
+        </w:tc>
+        <w:bookmarkStart w:id="9" w:name="_GoBack"/>
+        <w:bookmarkEnd w:id="9"/>
       </w:tr>
     </w:tbl>
     <w:p>
@@ -4980,7 +4733,6 @@
                 <w:sz w:val="24"/>
                 <w:szCs w:val="24"/>
               </w:rPr>
-              <w:lastRenderedPageBreak/>
               <w:t>Resumen de riesgos</w:t>
             </w:r>
           </w:p>
@@ -6551,10 +6303,11 @@
               </w:tabs>
             </w:pPr>
             <w:r>
-              <w:t>Los defectos de nivel alto tienen un impacto significativo en la funcionalidad del software y pueden causar interrupciones importantes en el sistema. Pueden afectar la capacidad del software para realizar funciones clave o generar resultados incorrectos qu</w:t>
-            </w:r>
-            <w:r>
-              <w:t>e afecten directamente al usuario. Estos defectos deben ser corregidos de manera prioritaria.</w:t>
+              <w:t xml:space="preserve">Los defectos de nivel alto tienen un impacto significativo en la funcionalidad del software y pueden causar interrupciones importantes en el sistema. Pueden afectar la capacidad del software para realizar funciones clave o generar resultados incorrectos que afecten </w:t>
+            </w:r>
+            <w:r>
+              <w:lastRenderedPageBreak/>
+              <w:t>directamente al usuario. Estos defectos deben ser corregidos de manera prioritaria.</w:t>
             </w:r>
           </w:p>
         </w:tc>
@@ -6583,6 +6336,7 @@
               </w:tabs>
             </w:pPr>
             <w:r>
+              <w:lastRenderedPageBreak/>
               <w:t>Significativo</w:t>
             </w:r>
           </w:p>
@@ -6610,14 +6364,7 @@
               </w:tabs>
             </w:pPr>
             <w:r>
-              <w:t>Los defectos de nivel significativo tienen un impacto importante en la funcionalidad del software, pero no llegan a ser críticos. Pueden afectar la</w:t>
-            </w:r>
-            <w:r>
-              <w:t xml:space="preserve"> </w:t>
-            </w:r>
-            <w:r>
-              <w:lastRenderedPageBreak/>
-              <w:t>experiencia del usuario, la eficiencia del sistema o generar resultados inexactos en situaciones específicas. Estos defectos requieren atención y corrección pronta.</w:t>
+              <w:t>Los defectos de nivel significativo tienen un impacto importante en la funcionalidad del software, pero no llegan a ser críticos. Pueden afectar la experiencia del usuario, la eficiencia del sistema o generar resultados inexactos en situaciones específicas. Estos defectos requieren atención y corrección pronta.</w:t>
             </w:r>
           </w:p>
         </w:tc>
@@ -6646,7 +6393,6 @@
               </w:tabs>
             </w:pPr>
             <w:r>
-              <w:lastRenderedPageBreak/>
               <w:t>Moderado</w:t>
             </w:r>
           </w:p>
@@ -6674,10 +6420,7 @@
               </w:tabs>
             </w:pPr>
             <w:r>
-              <w:t>Los defectos de nivel moderado tienen un impacto medio en la funcionalidad del software. Pueden generar molestias o inconvenientes menores para el usuario, pero no afectan gravemente su capacidad para utilizar el sistema o lograr sus objetivos. Estos defec</w:t>
-            </w:r>
-            <w:r>
-              <w:t>tos pueden ser corregidos en futuras versiones o actualizaciones del software.</w:t>
+              <w:t>Los defectos de nivel moderado tienen un impacto medio en la funcionalidad del software. Pueden generar molestias o inconvenientes menores para el usuario, pero no afectan gravemente su capacidad para utilizar el sistema o lograr sus objetivos. Estos defectos pueden ser corregidos en futuras versiones o actualizaciones del software.</w:t>
             </w:r>
           </w:p>
         </w:tc>
@@ -6733,10 +6476,7 @@
               </w:tabs>
             </w:pPr>
             <w:r>
-              <w:t>Los defectos de nivel inferior tienen un impacto mínimo en la funcionalidad del software y son de baja relevancia. Pueden ser errores estéticos, ortográficos o pequeña</w:t>
-            </w:r>
-            <w:r>
-              <w:t>s desviaciones en la presentación de la información que no afectan significativamente la experiencia del usuario o la funcionalidad principal del sistema. Estos defectos pueden abordarse en etapas posteriores o considerarse como mejoras menores.</w:t>
+              <w:t>Los defectos de nivel inferior tienen un impacto mínimo en la funcionalidad del software y son de baja relevancia. Pueden ser errores estéticos, ortográficos o pequeñas desviaciones en la presentación de la información que no afectan significativamente la experiencia del usuario o la funcionalidad principal del sistema. Estos defectos pueden abordarse en etapas posteriores o considerarse como mejoras menores.</w:t>
             </w:r>
           </w:p>
         </w:tc>
@@ -6792,13 +6532,7 @@
               </w:tabs>
             </w:pPr>
             <w:r>
-              <w:t xml:space="preserve">Los </w:t>
-            </w:r>
-            <w:r>
-              <w:t>defectos de nivel bajo tienen un impacto mínimo en la funcionalidad y la experiencia del usuario. Son errores menores o sutilezas que no tienen un impacto significativo en la operación del software. Pueden incluir problemas de formato, etiquetas incorrecta</w:t>
-            </w:r>
-            <w:r>
-              <w:t>s o características poco utilizadas. Estos defectos pueden abordarse en futuras versiones o simplemente aceptarse como limitaciones menores.</w:t>
+              <w:t>Los defectos de nivel bajo tienen un impacto mínimo en la funcionalidad y la experiencia del usuario. Son errores menores o sutilezas que no tienen un impacto significativo en la operación del software. Pueden incluir problemas de formato, etiquetas incorrectas o características poco utilizadas. Estos defectos pueden abordarse en futuras versiones o simplemente aceptarse como limitaciones menores.</w:t>
             </w:r>
           </w:p>
         </w:tc>
@@ -6848,15 +6582,7 @@
                 <w:sz w:val="20"/>
                 <w:szCs w:val="20"/>
               </w:rPr>
-              <w:t>Listar y describir los artefactos que serán administrados y entregados durante este proc</w:t>
-            </w:r>
-            <w:r>
-              <w:rPr>
-                <w:i/>
-                <w:sz w:val="20"/>
-                <w:szCs w:val="20"/>
-              </w:rPr>
-              <w:t>eso de prueba.</w:t>
+              <w:t>Listar y describir los artefactos que serán administrados y entregados durante este proceso de prueba.</w:t>
             </w:r>
           </w:p>
         </w:tc>
@@ -6944,10 +6670,7 @@
           </w:tcPr>
           <w:p>
             <w:r>
-              <w:t>Es un documento que presenta los resultados y los hallaz</w:t>
-            </w:r>
-            <w:r>
-              <w:t>gos obtenidos durante la ejecución de las pruebas. Incluye la lista de casos de prueba ejecutados, los resultados, las observaciones relevantes y las métricas de cobertura de pruebas.</w:t>
+              <w:t>Es un documento que presenta los resultados y los hallazgos obtenidos durante la ejecución de las pruebas. Incluye la lista de casos de prueba ejecutados, los resultados, las observaciones relevantes y las métricas de cobertura de pruebas.</w:t>
             </w:r>
           </w:p>
         </w:tc>
@@ -7045,16 +6768,7 @@
                 <w:sz w:val="20"/>
                 <w:szCs w:val="20"/>
               </w:rPr>
-              <w:t>Condiciones que se deben cu</w:t>
-            </w:r>
-            <w:r>
-              <w:rPr>
-                <w:i/>
-                <w:color w:val="000000"/>
-                <w:sz w:val="20"/>
-                <w:szCs w:val="20"/>
-              </w:rPr>
-              <w:t>mplir para dar termino al proceso de pruebas y margen de tolerancia de aceptación de defectos.</w:t>
+              <w:t>Condiciones que se deben cumplir para dar termino al proceso de pruebas y margen de tolerancia de aceptación de defectos.</w:t>
             </w:r>
           </w:p>
         </w:tc>
@@ -7132,21 +6846,7 @@
                 <w:sz w:val="24"/>
                 <w:szCs w:val="24"/>
               </w:rPr>
-              <w:t>Tolerancia de Defectos: Se ha establecido</w:t>
-            </w:r>
-            <w:r>
-              <w:rPr>
-                <w:sz w:val="24"/>
-                <w:szCs w:val="24"/>
-              </w:rPr>
-              <w:t xml:space="preserve"> un margen de tolerancia para la aceptación de defectos. Esto puede variar según el proyecto y las expectativas del cliente, pero generalmente se establece un límite razonable para la cantidad y la severidad de los defectos aceptables en el software probad</w:t>
-            </w:r>
-            <w:r>
-              <w:rPr>
-                <w:sz w:val="24"/>
-                <w:szCs w:val="24"/>
-              </w:rPr>
-              <w:t>o.</w:t>
+              <w:t>Tolerancia de Defectos: Se ha establecido un margen de tolerancia para la aceptación de defectos. Esto puede variar según el proyecto y las expectativas del cliente, pero generalmente se establece un límite razonable para la cantidad y la severidad de los defectos aceptables en el software probado.</w:t>
             </w:r>
           </w:p>
           <w:p>
@@ -7185,8 +6885,8 @@
       </w:pPr>
     </w:p>
     <w:sectPr>
-      <w:headerReference w:type="default" r:id="rId10"/>
-      <w:footerReference w:type="default" r:id="rId11"/>
+      <w:headerReference w:type="default" r:id="rId9"/>
+      <w:footerReference w:type="default" r:id="rId10"/>
       <w:pgSz w:w="12240" w:h="15840"/>
       <w:pgMar w:top="1418" w:right="1701" w:bottom="1418" w:left="1701" w:header="709" w:footer="709" w:gutter="0"/>
       <w:pgNumType w:start="1"/>
@@ -7320,10 +7020,7 @@
       <w:jc w:val="right"/>
     </w:pPr>
     <w:r>
-      <w:t>Plan</w:t>
-    </w:r>
-    <w:r>
-      <w:t xml:space="preserve"> de pruebas</w:t>
+      <w:t>Plan de pruebas</w:t>
     </w:r>
   </w:p>
   <w:p>
@@ -7393,9 +7090,9 @@
 <file path=word/numbering.xml><?xml version="1.0" encoding="utf-8"?>
 <w:numbering xmlns:wpc="http://schemas.microsoft.com/office/word/2010/wordprocessingCanvas" xmlns:mc="http://schemas.openxmlformats.org/markup-compatibility/2006" xmlns:o="urn:schemas-microsoft-com:office:office" xmlns:r="http://schemas.openxmlformats.org/officeDocument/2006/relationships" xmlns:m="http://schemas.openxmlformats.org/officeDocument/2006/math" xmlns:v="urn:schemas-microsoft-com:vml" xmlns:wp14="http://schemas.microsoft.com/office/word/2010/wordprocessingDrawing" xmlns:wp="http://schemas.openxmlformats.org/drawingml/2006/wordprocessingDrawing" xmlns:w10="urn:schemas-microsoft-com:office:word" xmlns:w="http://schemas.openxmlformats.org/wordprocessingml/2006/main" xmlns:w14="http://schemas.microsoft.com/office/word/2010/wordml" xmlns:w15="http://schemas.microsoft.com/office/word/2012/wordml" xmlns:wpg="http://schemas.microsoft.com/office/word/2010/wordprocessingGroup" xmlns:wpi="http://schemas.microsoft.com/office/word/2010/wordprocessingInk" xmlns:wne="http://schemas.microsoft.com/office/word/2006/wordml" xmlns:wps="http://schemas.microsoft.com/office/word/2010/wordprocessingShape" mc:Ignorable="w14 w15 wp14">
   <w:abstractNum w:abstractNumId="0" w15:restartNumberingAfterBreak="0">
-    <w:nsid w:val="6CA550F3"/>
+    <w:nsid w:val="5F657548"/>
     <w:multiLevelType w:val="multilevel"/>
-    <w:tmpl w:val="A2B481A0"/>
+    <w:tmpl w:val="28083730"/>
     <w:lvl w:ilvl="0">
       <w:start w:val="1"/>
       <w:numFmt w:val="bullet"/>
@@ -8615,9 +8312,7 @@
       <w:tblStyleRowBandSize w:val="1"/>
       <w:tblStyleColBandSize w:val="1"/>
       <w:tblCellMar>
-        <w:top w:w="0" w:type="dxa"/>
         <w:left w:w="108" w:type="dxa"/>
-        <w:bottom w:w="0" w:type="dxa"/>
         <w:right w:w="108" w:type="dxa"/>
       </w:tblCellMar>
     </w:tblPr>
@@ -8628,9 +8323,7 @@
       <w:tblStyleRowBandSize w:val="1"/>
       <w:tblStyleColBandSize w:val="1"/>
       <w:tblCellMar>
-        <w:top w:w="0" w:type="dxa"/>
         <w:left w:w="115" w:type="dxa"/>
-        <w:bottom w:w="0" w:type="dxa"/>
         <w:right w:w="115" w:type="dxa"/>
       </w:tblCellMar>
     </w:tblPr>
@@ -8641,9 +8334,7 @@
       <w:tblStyleRowBandSize w:val="1"/>
       <w:tblStyleColBandSize w:val="1"/>
       <w:tblCellMar>
-        <w:top w:w="0" w:type="dxa"/>
         <w:left w:w="115" w:type="dxa"/>
-        <w:bottom w:w="0" w:type="dxa"/>
         <w:right w:w="115" w:type="dxa"/>
       </w:tblCellMar>
     </w:tblPr>
@@ -8657,9 +8348,7 @@
       <w:tblStyleRowBandSize w:val="1"/>
       <w:tblStyleColBandSize w:val="1"/>
       <w:tblCellMar>
-        <w:top w:w="0" w:type="dxa"/>
         <w:left w:w="108" w:type="dxa"/>
-        <w:bottom w:w="0" w:type="dxa"/>
         <w:right w:w="108" w:type="dxa"/>
       </w:tblCellMar>
     </w:tblPr>
@@ -8673,9 +8362,7 @@
       <w:tblStyleRowBandSize w:val="1"/>
       <w:tblStyleColBandSize w:val="1"/>
       <w:tblCellMar>
-        <w:top w:w="0" w:type="dxa"/>
         <w:left w:w="108" w:type="dxa"/>
-        <w:bottom w:w="0" w:type="dxa"/>
         <w:right w:w="108" w:type="dxa"/>
       </w:tblCellMar>
     </w:tblPr>
@@ -8689,9 +8376,7 @@
       <w:tblStyleRowBandSize w:val="1"/>
       <w:tblStyleColBandSize w:val="1"/>
       <w:tblCellMar>
-        <w:top w:w="0" w:type="dxa"/>
         <w:left w:w="108" w:type="dxa"/>
-        <w:bottom w:w="0" w:type="dxa"/>
         <w:right w:w="108" w:type="dxa"/>
       </w:tblCellMar>
     </w:tblPr>
@@ -8705,9 +8390,7 @@
       <w:tblStyleRowBandSize w:val="1"/>
       <w:tblStyleColBandSize w:val="1"/>
       <w:tblCellMar>
-        <w:top w:w="0" w:type="dxa"/>
         <w:left w:w="108" w:type="dxa"/>
-        <w:bottom w:w="0" w:type="dxa"/>
         <w:right w:w="108" w:type="dxa"/>
       </w:tblCellMar>
     </w:tblPr>
@@ -8721,9 +8404,7 @@
       <w:tblStyleRowBandSize w:val="1"/>
       <w:tblStyleColBandSize w:val="1"/>
       <w:tblCellMar>
-        <w:top w:w="0" w:type="dxa"/>
         <w:left w:w="108" w:type="dxa"/>
-        <w:bottom w:w="0" w:type="dxa"/>
         <w:right w:w="108" w:type="dxa"/>
       </w:tblCellMar>
     </w:tblPr>
@@ -8737,9 +8418,7 @@
       <w:tblStyleRowBandSize w:val="1"/>
       <w:tblStyleColBandSize w:val="1"/>
       <w:tblCellMar>
-        <w:top w:w="0" w:type="dxa"/>
         <w:left w:w="108" w:type="dxa"/>
-        <w:bottom w:w="0" w:type="dxa"/>
         <w:right w:w="108" w:type="dxa"/>
       </w:tblCellMar>
     </w:tblPr>
@@ -8753,9 +8432,7 @@
       <w:tblStyleRowBandSize w:val="1"/>
       <w:tblStyleColBandSize w:val="1"/>
       <w:tblCellMar>
-        <w:top w:w="0" w:type="dxa"/>
         <w:left w:w="108" w:type="dxa"/>
-        <w:bottom w:w="0" w:type="dxa"/>
         <w:right w:w="108" w:type="dxa"/>
       </w:tblCellMar>
     </w:tblPr>
@@ -8769,9 +8446,7 @@
       <w:tblStyleRowBandSize w:val="1"/>
       <w:tblStyleColBandSize w:val="1"/>
       <w:tblCellMar>
-        <w:top w:w="0" w:type="dxa"/>
         <w:left w:w="108" w:type="dxa"/>
-        <w:bottom w:w="0" w:type="dxa"/>
         <w:right w:w="108" w:type="dxa"/>
       </w:tblCellMar>
     </w:tblPr>
@@ -8785,9 +8460,7 @@
       <w:tblStyleRowBandSize w:val="1"/>
       <w:tblStyleColBandSize w:val="1"/>
       <w:tblCellMar>
-        <w:top w:w="0" w:type="dxa"/>
         <w:left w:w="108" w:type="dxa"/>
-        <w:bottom w:w="0" w:type="dxa"/>
         <w:right w:w="108" w:type="dxa"/>
       </w:tblCellMar>
     </w:tblPr>
@@ -8801,9 +8474,7 @@
       <w:tblStyleRowBandSize w:val="1"/>
       <w:tblStyleColBandSize w:val="1"/>
       <w:tblCellMar>
-        <w:top w:w="0" w:type="dxa"/>
         <w:left w:w="108" w:type="dxa"/>
-        <w:bottom w:w="0" w:type="dxa"/>
         <w:right w:w="108" w:type="dxa"/>
       </w:tblCellMar>
     </w:tblPr>
@@ -8817,9 +8488,7 @@
       <w:tblStyleRowBandSize w:val="1"/>
       <w:tblStyleColBandSize w:val="1"/>
       <w:tblCellMar>
-        <w:top w:w="0" w:type="dxa"/>
         <w:left w:w="108" w:type="dxa"/>
-        <w:bottom w:w="0" w:type="dxa"/>
         <w:right w:w="108" w:type="dxa"/>
       </w:tblCellMar>
     </w:tblPr>
@@ -8833,9 +8502,7 @@
       <w:tblStyleRowBandSize w:val="1"/>
       <w:tblStyleColBandSize w:val="1"/>
       <w:tblCellMar>
-        <w:top w:w="0" w:type="dxa"/>
         <w:left w:w="108" w:type="dxa"/>
-        <w:bottom w:w="0" w:type="dxa"/>
         <w:right w:w="108" w:type="dxa"/>
       </w:tblCellMar>
     </w:tblPr>
@@ -8849,9 +8516,7 @@
       <w:tblStyleRowBandSize w:val="1"/>
       <w:tblStyleColBandSize w:val="1"/>
       <w:tblCellMar>
-        <w:top w:w="0" w:type="dxa"/>
         <w:left w:w="108" w:type="dxa"/>
-        <w:bottom w:w="0" w:type="dxa"/>
         <w:right w:w="108" w:type="dxa"/>
       </w:tblCellMar>
     </w:tblPr>
@@ -8865,9 +8530,7 @@
       <w:tblStyleRowBandSize w:val="1"/>
       <w:tblStyleColBandSize w:val="1"/>
       <w:tblCellMar>
-        <w:top w:w="0" w:type="dxa"/>
         <w:left w:w="108" w:type="dxa"/>
-        <w:bottom w:w="0" w:type="dxa"/>
         <w:right w:w="108" w:type="dxa"/>
       </w:tblCellMar>
     </w:tblPr>
@@ -8881,9 +8544,7 @@
       <w:tblStyleRowBandSize w:val="1"/>
       <w:tblStyleColBandSize w:val="1"/>
       <w:tblCellMar>
-        <w:top w:w="0" w:type="dxa"/>
         <w:left w:w="108" w:type="dxa"/>
-        <w:bottom w:w="0" w:type="dxa"/>
         <w:right w:w="108" w:type="dxa"/>
       </w:tblCellMar>
     </w:tblPr>
@@ -8897,9 +8558,7 @@
       <w:tblStyleRowBandSize w:val="1"/>
       <w:tblStyleColBandSize w:val="1"/>
       <w:tblCellMar>
-        <w:top w:w="0" w:type="dxa"/>
         <w:left w:w="108" w:type="dxa"/>
-        <w:bottom w:w="0" w:type="dxa"/>
         <w:right w:w="108" w:type="dxa"/>
       </w:tblCellMar>
     </w:tblPr>
@@ -8913,9 +8572,7 @@
       <w:tblStyleRowBandSize w:val="1"/>
       <w:tblStyleColBandSize w:val="1"/>
       <w:tblCellMar>
-        <w:top w:w="0" w:type="dxa"/>
         <w:left w:w="108" w:type="dxa"/>
-        <w:bottom w:w="0" w:type="dxa"/>
         <w:right w:w="108" w:type="dxa"/>
       </w:tblCellMar>
     </w:tblPr>
@@ -8929,9 +8586,7 @@
       <w:tblStyleRowBandSize w:val="1"/>
       <w:tblStyleColBandSize w:val="1"/>
       <w:tblCellMar>
-        <w:top w:w="0" w:type="dxa"/>
         <w:left w:w="108" w:type="dxa"/>
-        <w:bottom w:w="0" w:type="dxa"/>
         <w:right w:w="108" w:type="dxa"/>
       </w:tblCellMar>
     </w:tblPr>
@@ -8945,9 +8600,7 @@
       <w:tblStyleRowBandSize w:val="1"/>
       <w:tblStyleColBandSize w:val="1"/>
       <w:tblCellMar>
-        <w:top w:w="0" w:type="dxa"/>
         <w:left w:w="108" w:type="dxa"/>
-        <w:bottom w:w="0" w:type="dxa"/>
         <w:right w:w="108" w:type="dxa"/>
       </w:tblCellMar>
     </w:tblPr>
@@ -8961,9 +8614,7 @@
       <w:tblStyleRowBandSize w:val="1"/>
       <w:tblStyleColBandSize w:val="1"/>
       <w:tblCellMar>
-        <w:top w:w="0" w:type="dxa"/>
         <w:left w:w="108" w:type="dxa"/>
-        <w:bottom w:w="0" w:type="dxa"/>
         <w:right w:w="108" w:type="dxa"/>
       </w:tblCellMar>
     </w:tblPr>
@@ -8977,9 +8628,7 @@
       <w:tblStyleRowBandSize w:val="1"/>
       <w:tblStyleColBandSize w:val="1"/>
       <w:tblCellMar>
-        <w:top w:w="0" w:type="dxa"/>
         <w:left w:w="108" w:type="dxa"/>
-        <w:bottom w:w="0" w:type="dxa"/>
         <w:right w:w="108" w:type="dxa"/>
       </w:tblCellMar>
     </w:tblPr>
@@ -8993,9 +8642,7 @@
       <w:tblStyleRowBandSize w:val="1"/>
       <w:tblStyleColBandSize w:val="1"/>
       <w:tblCellMar>
-        <w:top w:w="0" w:type="dxa"/>
         <w:left w:w="108" w:type="dxa"/>
-        <w:bottom w:w="0" w:type="dxa"/>
         <w:right w:w="108" w:type="dxa"/>
       </w:tblCellMar>
     </w:tblPr>
@@ -9009,9 +8656,7 @@
       <w:tblStyleRowBandSize w:val="1"/>
       <w:tblStyleColBandSize w:val="1"/>
       <w:tblCellMar>
-        <w:top w:w="0" w:type="dxa"/>
         <w:left w:w="108" w:type="dxa"/>
-        <w:bottom w:w="0" w:type="dxa"/>
         <w:right w:w="108" w:type="dxa"/>
       </w:tblCellMar>
     </w:tblPr>
@@ -9025,9 +8670,7 @@
       <w:tblStyleRowBandSize w:val="1"/>
       <w:tblStyleColBandSize w:val="1"/>
       <w:tblCellMar>
-        <w:top w:w="0" w:type="dxa"/>
         <w:left w:w="108" w:type="dxa"/>
-        <w:bottom w:w="0" w:type="dxa"/>
         <w:right w:w="108" w:type="dxa"/>
       </w:tblCellMar>
     </w:tblPr>
@@ -9041,9 +8684,7 @@
       <w:tblStyleRowBandSize w:val="1"/>
       <w:tblStyleColBandSize w:val="1"/>
       <w:tblCellMar>
-        <w:top w:w="0" w:type="dxa"/>
         <w:left w:w="108" w:type="dxa"/>
-        <w:bottom w:w="0" w:type="dxa"/>
         <w:right w:w="108" w:type="dxa"/>
       </w:tblCellMar>
     </w:tblPr>
@@ -9057,9 +8698,7 @@
       <w:tblStyleRowBandSize w:val="1"/>
       <w:tblStyleColBandSize w:val="1"/>
       <w:tblCellMar>
-        <w:top w:w="0" w:type="dxa"/>
         <w:left w:w="108" w:type="dxa"/>
-        <w:bottom w:w="0" w:type="dxa"/>
         <w:right w:w="108" w:type="dxa"/>
       </w:tblCellMar>
     </w:tblPr>
@@ -9073,9 +8712,7 @@
       <w:tblStyleRowBandSize w:val="1"/>
       <w:tblStyleColBandSize w:val="1"/>
       <w:tblCellMar>
-        <w:top w:w="0" w:type="dxa"/>
         <w:left w:w="108" w:type="dxa"/>
-        <w:bottom w:w="0" w:type="dxa"/>
         <w:right w:w="108" w:type="dxa"/>
       </w:tblCellMar>
     </w:tblPr>
